--- a/Кладов/титульные листы.docx
+++ b/Кладов/титульные листы.docx
@@ -792,18 +792,7 @@
           <w:sz w:val="24"/>
           <w:szCs w:val="24"/>
         </w:rPr>
-        <w:t xml:space="preserve"> умений и нав</w:t>
-      </w:r>
-      <w:bookmarkStart w:id="0" w:name="_GoBack"/>
-      <w:bookmarkEnd w:id="0"/>
-      <w:r>
-        <w:rPr>
-          <w:rFonts w:ascii="Times New Roman" w:hAnsi="Times New Roman" w:cs="Times New Roman"/>
-          <w:bCs/>
-          <w:sz w:val="24"/>
-          <w:szCs w:val="24"/>
-        </w:rPr>
-        <w:t>ыков в об</w:t>
+        <w:t xml:space="preserve"> умений и навыков в об</w:t>
       </w:r>
       <w:r>
         <w:rPr>
@@ -7864,6 +7853,8 @@
           <w:u w:val="single"/>
         </w:rPr>
       </w:pPr>
+      <w:bookmarkStart w:id="0" w:name="_GoBack"/>
+      <w:bookmarkEnd w:id="0"/>
       <w:r>
         <w:rPr>
           <w:rFonts w:ascii="Times New Roman" w:hAnsi="Times New Roman" w:cs="Times New Roman"/>
@@ -7871,7 +7862,7 @@
           <w:szCs w:val="24"/>
           <w:u w:val="single"/>
         </w:rPr>
-        <w:t>«зачтено».</w:t>
+        <w:t>.</w:t>
       </w:r>
     </w:p>
     <w:p>
@@ -8093,7 +8084,7 @@
                 <v:shape id="_x0000_i1025" type="#_x0000_t75" style="width:9.15pt;height:17.7pt" o:ole="">
                   <v:imagedata r:id="rId13" o:title=""/>
                 </v:shape>
-                <o:OLEObject Type="Embed" ProgID="Equation.3" ShapeID="_x0000_i1025" DrawAspect="Content" ObjectID="_1621194686" r:id="rId14"/>
+                <o:OLEObject Type="Embed" ProgID="Equation.3" ShapeID="_x0000_i1025" DrawAspect="Content" ObjectID="_1621443458" r:id="rId14"/>
               </w:object>
             </w:r>
             <w:r>
@@ -8108,7 +8099,7 @@
                 <v:shape id="_x0000_i1026" type="#_x0000_t75" style="width:9.15pt;height:17.7pt" o:ole="">
                   <v:imagedata r:id="rId13" o:title=""/>
                 </v:shape>
-                <o:OLEObject Type="Embed" ProgID="Equation.3" ShapeID="_x0000_i1026" DrawAspect="Content" ObjectID="_1621194687" r:id="rId15"/>
+                <o:OLEObject Type="Embed" ProgID="Equation.3" ShapeID="_x0000_i1026" DrawAspect="Content" ObjectID="_1621443459" r:id="rId15"/>
               </w:object>
             </w:r>
           </w:p>
@@ -15477,7 +15468,7 @@
 </file>
 
 <file path=customXml/itemProps1.xml><?xml version="1.0" encoding="utf-8"?>
-<ds:datastoreItem xmlns:ds="http://schemas.openxmlformats.org/officeDocument/2006/customXml" ds:itemID="{5F5AFF96-92E6-4E8E-BCD5-0579CAF33145}">
+<ds:datastoreItem xmlns:ds="http://schemas.openxmlformats.org/officeDocument/2006/customXml" ds:itemID="{33381BE0-FD49-45E4-BC91-1124FB638289}">
   <ds:schemaRefs>
     <ds:schemaRef ds:uri="http://schemas.openxmlformats.org/officeDocument/2006/bibliography"/>
   </ds:schemaRefs>
